--- a/00-Resources/06. DB-Basics-MSSQL-Table-Relations-Exercises.docx
+++ b/00-Resources/06. DB-Basics-MSSQL-Table-Relations-Exercises.docx
@@ -1903,8 +1903,6 @@
           <w:lang w:val="en-GB"/>
         </w:rPr>
       </w:pPr>
-      <w:bookmarkStart w:id="0" w:name="_GoBack"/>
-      <w:bookmarkEnd w:id="0"/>
       <w:r>
         <w:rPr>
           <w:lang w:val="en-GB"/>
@@ -2039,16 +2037,28 @@
               <w:jc w:val="center"/>
               <w:rPr>
                 <w:b/>
-                <w:lang w:val="en-GB"/>
-              </w:rPr>
-            </w:pPr>
+                <w:noProof/>
+                <w:lang w:val="en-GB"/>
+              </w:rPr>
+            </w:pPr>
+            <w:bookmarkStart w:id="0" w:name="_GoBack"/>
             <w:r>
               <w:rPr>
                 <w:b/>
-                <w:lang w:val="en-GB"/>
-              </w:rPr>
-              <w:t>Students Exams</w:t>
-            </w:r>
+                <w:noProof/>
+                <w:lang w:val="en-GB"/>
+              </w:rPr>
+              <w:t>Students</w:t>
+            </w:r>
+            <w:r>
+              <w:rPr>
+                <w:b/>
+                <w:noProof/>
+                <w:lang w:val="en-GB"/>
+              </w:rPr>
+              <w:t>Exams</w:t>
+            </w:r>
+            <w:bookmarkEnd w:id="0"/>
           </w:p>
         </w:tc>
       </w:tr>
@@ -12150,7 +12160,7 @@
 </file>
 
 <file path=customXml/itemProps1.xml><?xml version="1.0" encoding="utf-8"?>
-<ds:datastoreItem xmlns:ds="http://schemas.openxmlformats.org/officeDocument/2006/customXml" ds:itemID="{59026291-A9FC-4E31-A731-C42EEED82039}">
+<ds:datastoreItem xmlns:ds="http://schemas.openxmlformats.org/officeDocument/2006/customXml" ds:itemID="{A06B801C-BEC3-4077-8A1E-496517F7F931}">
   <ds:schemaRefs>
     <ds:schemaRef ds:uri="http://schemas.openxmlformats.org/officeDocument/2006/bibliography"/>
   </ds:schemaRefs>
